--- a/Индвивидуальная работа/Бугаков_04.docx
+++ b/Индвивидуальная работа/Бугаков_04.docx
@@ -596,7 +596,7 @@
             </w:rPr>
             <w:fldChar w:fldCharType="separate"/>
           </w:r>
-          <w:hyperlink w:anchor="_Toc39090760" w:history="1">
+          <w:hyperlink w:anchor="_Toc39740580" w:history="1">
             <w:r>
               <w:rPr>
                 <w:rStyle w:val="af2"/>
@@ -627,7 +627,7 @@
                 <w:noProof/>
                 <w:webHidden/>
               </w:rPr>
-              <w:instrText xml:space="preserve"> PAGEREF _Toc39090760 \h </w:instrText>
+              <w:instrText xml:space="preserve"> PAGEREF _Toc39740580 \h </w:instrText>
             </w:r>
             <w:r>
               <w:rPr>
@@ -651,6 +651,85 @@
                 <w:webHidden/>
               </w:rPr>
               <w:t>3</w:t>
+            </w:r>
+            <w:r>
+              <w:rPr>
+                <w:rFonts w:ascii="Times New Roman" w:hAnsi="Times New Roman"/>
+                <w:noProof/>
+                <w:webHidden/>
+              </w:rPr>
+              <w:fldChar w:fldCharType="end"/>
+            </w:r>
+          </w:hyperlink>
+        </w:p>
+        <w:p>
+          <w:pPr>
+            <w:pStyle w:val="22"/>
+            <w:tabs>
+              <w:tab w:val="right" w:leader="dot" w:pos="9627"/>
+            </w:tabs>
+            <w:rPr>
+              <w:rFonts w:ascii="Times New Roman" w:eastAsiaTheme="minorEastAsia" w:hAnsi="Times New Roman"/>
+              <w:noProof/>
+              <w:sz w:val="22"/>
+              <w:szCs w:val="22"/>
+            </w:rPr>
+          </w:pPr>
+          <w:hyperlink w:anchor="_Toc39740581" w:history="1">
+            <w:r>
+              <w:rPr>
+                <w:rStyle w:val="af2"/>
+                <w:rFonts w:ascii="Times New Roman" w:hAnsi="Times New Roman"/>
+                <w:noProof/>
+              </w:rPr>
+              <w:t>ФУНКЦИИ ПРИЛОЖЕНИЯ</w:t>
+            </w:r>
+            <w:r>
+              <w:rPr>
+                <w:rFonts w:ascii="Times New Roman" w:hAnsi="Times New Roman"/>
+                <w:noProof/>
+                <w:webHidden/>
+              </w:rPr>
+              <w:tab/>
+            </w:r>
+            <w:r>
+              <w:rPr>
+                <w:rFonts w:ascii="Times New Roman" w:hAnsi="Times New Roman"/>
+                <w:noProof/>
+                <w:webHidden/>
+              </w:rPr>
+              <w:fldChar w:fldCharType="begin"/>
+            </w:r>
+            <w:r>
+              <w:rPr>
+                <w:rFonts w:ascii="Times New Roman" w:hAnsi="Times New Roman"/>
+                <w:noProof/>
+                <w:webHidden/>
+              </w:rPr>
+              <w:instrText xml:space="preserve"> PAGEREF _Toc39740581 \h </w:instrText>
+            </w:r>
+            <w:r>
+              <w:rPr>
+                <w:rFonts w:ascii="Times New Roman" w:hAnsi="Times New Roman"/>
+                <w:noProof/>
+                <w:webHidden/>
+              </w:rPr>
+            </w:r>
+            <w:r>
+              <w:rPr>
+                <w:rFonts w:ascii="Times New Roman" w:hAnsi="Times New Roman"/>
+                <w:noProof/>
+                <w:webHidden/>
+              </w:rPr>
+              <w:fldChar w:fldCharType="separate"/>
+            </w:r>
+            <w:r>
+              <w:rPr>
+                <w:rFonts w:ascii="Times New Roman" w:hAnsi="Times New Roman"/>
+                <w:noProof/>
+                <w:webHidden/>
+              </w:rPr>
+              <w:t>4</w:t>
             </w:r>
             <w:r>
               <w:rPr>
@@ -675,14 +754,14 @@
               <w:szCs w:val="22"/>
             </w:rPr>
           </w:pPr>
-          <w:hyperlink w:anchor="_Toc39090761" w:history="1">
+          <w:hyperlink w:anchor="_Toc39740582" w:history="1">
             <w:r>
               <w:rPr>
                 <w:rStyle w:val="af2"/>
                 <w:rFonts w:ascii="Times New Roman" w:hAnsi="Times New Roman"/>
                 <w:noProof/>
               </w:rPr>
-              <w:t>ФУНКЦИИ ПРИЛОЖЕНИЯ</w:t>
+              <w:t>МОДЕЛИРОВАНИЕ ДАННЫХ</w:t>
             </w:r>
             <w:r>
               <w:rPr>
@@ -706,7 +785,7 @@
                 <w:noProof/>
                 <w:webHidden/>
               </w:rPr>
-              <w:instrText xml:space="preserve"> PAGEREF _Toc39090761 \h </w:instrText>
+              <w:instrText xml:space="preserve"> PAGEREF _Toc39740582 \h </w:instrText>
             </w:r>
             <w:r>
               <w:rPr>
@@ -730,6 +809,489 @@
                 <w:webHidden/>
               </w:rPr>
               <w:t>4</w:t>
+            </w:r>
+            <w:r>
+              <w:rPr>
+                <w:rFonts w:ascii="Times New Roman" w:hAnsi="Times New Roman"/>
+                <w:noProof/>
+                <w:webHidden/>
+              </w:rPr>
+              <w:fldChar w:fldCharType="end"/>
+            </w:r>
+          </w:hyperlink>
+        </w:p>
+        <w:p>
+          <w:pPr>
+            <w:pStyle w:val="22"/>
+            <w:tabs>
+              <w:tab w:val="right" w:leader="dot" w:pos="9627"/>
+            </w:tabs>
+            <w:rPr>
+              <w:rFonts w:ascii="Times New Roman" w:eastAsiaTheme="minorEastAsia" w:hAnsi="Times New Roman"/>
+              <w:noProof/>
+              <w:sz w:val="22"/>
+              <w:szCs w:val="22"/>
+            </w:rPr>
+          </w:pPr>
+          <w:hyperlink w:anchor="_Toc39740583" w:history="1">
+            <w:r>
+              <w:rPr>
+                <w:rStyle w:val="af2"/>
+                <w:rFonts w:ascii="Times New Roman" w:hAnsi="Times New Roman"/>
+                <w:noProof/>
+              </w:rPr>
+              <w:t>ПРИВЕДЕНИЕ К НОРМАЛЬНЫМ ФОРМАМ</w:t>
+            </w:r>
+            <w:r>
+              <w:rPr>
+                <w:rFonts w:ascii="Times New Roman" w:hAnsi="Times New Roman"/>
+                <w:noProof/>
+                <w:webHidden/>
+              </w:rPr>
+              <w:tab/>
+            </w:r>
+            <w:r>
+              <w:rPr>
+                <w:rFonts w:ascii="Times New Roman" w:hAnsi="Times New Roman"/>
+                <w:noProof/>
+                <w:webHidden/>
+              </w:rPr>
+              <w:fldChar w:fldCharType="begin"/>
+            </w:r>
+            <w:r>
+              <w:rPr>
+                <w:rFonts w:ascii="Times New Roman" w:hAnsi="Times New Roman"/>
+                <w:noProof/>
+                <w:webHidden/>
+              </w:rPr>
+              <w:instrText xml:space="preserve"> PAGEREF _Toc39740583 \h </w:instrText>
+            </w:r>
+            <w:r>
+              <w:rPr>
+                <w:rFonts w:ascii="Times New Roman" w:hAnsi="Times New Roman"/>
+                <w:noProof/>
+                <w:webHidden/>
+              </w:rPr>
+            </w:r>
+            <w:r>
+              <w:rPr>
+                <w:rFonts w:ascii="Times New Roman" w:hAnsi="Times New Roman"/>
+                <w:noProof/>
+                <w:webHidden/>
+              </w:rPr>
+              <w:fldChar w:fldCharType="separate"/>
+            </w:r>
+            <w:r>
+              <w:rPr>
+                <w:rFonts w:ascii="Times New Roman" w:hAnsi="Times New Roman"/>
+                <w:noProof/>
+                <w:webHidden/>
+              </w:rPr>
+              <w:t>4</w:t>
+            </w:r>
+            <w:r>
+              <w:rPr>
+                <w:rFonts w:ascii="Times New Roman" w:hAnsi="Times New Roman"/>
+                <w:noProof/>
+                <w:webHidden/>
+              </w:rPr>
+              <w:fldChar w:fldCharType="end"/>
+            </w:r>
+          </w:hyperlink>
+        </w:p>
+        <w:p>
+          <w:pPr>
+            <w:pStyle w:val="32"/>
+            <w:tabs>
+              <w:tab w:val="right" w:leader="dot" w:pos="9627"/>
+            </w:tabs>
+            <w:rPr>
+              <w:rFonts w:ascii="Times New Roman" w:eastAsiaTheme="minorEastAsia" w:hAnsi="Times New Roman"/>
+              <w:noProof/>
+              <w:sz w:val="22"/>
+              <w:szCs w:val="22"/>
+            </w:rPr>
+          </w:pPr>
+          <w:hyperlink w:anchor="_Toc39740584" w:history="1">
+            <w:r>
+              <w:rPr>
+                <w:rStyle w:val="af2"/>
+                <w:rFonts w:ascii="Times New Roman" w:hAnsi="Times New Roman"/>
+                <w:noProof/>
+              </w:rPr>
+              <w:t>ПЛОСКАЯ ТАБЛИЦА</w:t>
+            </w:r>
+            <w:r>
+              <w:rPr>
+                <w:rFonts w:ascii="Times New Roman" w:hAnsi="Times New Roman"/>
+                <w:noProof/>
+                <w:webHidden/>
+              </w:rPr>
+              <w:tab/>
+            </w:r>
+            <w:r>
+              <w:rPr>
+                <w:rFonts w:ascii="Times New Roman" w:hAnsi="Times New Roman"/>
+                <w:noProof/>
+                <w:webHidden/>
+              </w:rPr>
+              <w:fldChar w:fldCharType="begin"/>
+            </w:r>
+            <w:r>
+              <w:rPr>
+                <w:rFonts w:ascii="Times New Roman" w:hAnsi="Times New Roman"/>
+                <w:noProof/>
+                <w:webHidden/>
+              </w:rPr>
+              <w:instrText xml:space="preserve"> PAGEREF _Toc39740584 \h </w:instrText>
+            </w:r>
+            <w:r>
+              <w:rPr>
+                <w:rFonts w:ascii="Times New Roman" w:hAnsi="Times New Roman"/>
+                <w:noProof/>
+                <w:webHidden/>
+              </w:rPr>
+            </w:r>
+            <w:r>
+              <w:rPr>
+                <w:rFonts w:ascii="Times New Roman" w:hAnsi="Times New Roman"/>
+                <w:noProof/>
+                <w:webHidden/>
+              </w:rPr>
+              <w:fldChar w:fldCharType="separate"/>
+            </w:r>
+            <w:r>
+              <w:rPr>
+                <w:rFonts w:ascii="Times New Roman" w:hAnsi="Times New Roman"/>
+                <w:noProof/>
+                <w:webHidden/>
+              </w:rPr>
+              <w:t>5</w:t>
+            </w:r>
+            <w:r>
+              <w:rPr>
+                <w:rFonts w:ascii="Times New Roman" w:hAnsi="Times New Roman"/>
+                <w:noProof/>
+                <w:webHidden/>
+              </w:rPr>
+              <w:fldChar w:fldCharType="end"/>
+            </w:r>
+          </w:hyperlink>
+        </w:p>
+        <w:p>
+          <w:pPr>
+            <w:pStyle w:val="32"/>
+            <w:tabs>
+              <w:tab w:val="right" w:leader="dot" w:pos="9627"/>
+            </w:tabs>
+            <w:rPr>
+              <w:rFonts w:ascii="Times New Roman" w:eastAsiaTheme="minorEastAsia" w:hAnsi="Times New Roman"/>
+              <w:noProof/>
+              <w:sz w:val="22"/>
+              <w:szCs w:val="22"/>
+            </w:rPr>
+          </w:pPr>
+          <w:hyperlink w:anchor="_Toc39740585" w:history="1">
+            <w:r>
+              <w:rPr>
+                <w:rStyle w:val="af2"/>
+                <w:rFonts w:ascii="Times New Roman" w:hAnsi="Times New Roman"/>
+                <w:noProof/>
+              </w:rPr>
+              <w:t>ПЕРВАЯ НОРМАЛЬНАЯ ФОРМА</w:t>
+            </w:r>
+            <w:r>
+              <w:rPr>
+                <w:rFonts w:ascii="Times New Roman" w:hAnsi="Times New Roman"/>
+                <w:noProof/>
+                <w:webHidden/>
+              </w:rPr>
+              <w:tab/>
+            </w:r>
+            <w:r>
+              <w:rPr>
+                <w:rFonts w:ascii="Times New Roman" w:hAnsi="Times New Roman"/>
+                <w:noProof/>
+                <w:webHidden/>
+              </w:rPr>
+              <w:fldChar w:fldCharType="begin"/>
+            </w:r>
+            <w:r>
+              <w:rPr>
+                <w:rFonts w:ascii="Times New Roman" w:hAnsi="Times New Roman"/>
+                <w:noProof/>
+                <w:webHidden/>
+              </w:rPr>
+              <w:instrText xml:space="preserve"> PAGEREF _Toc39740585 \h </w:instrText>
+            </w:r>
+            <w:r>
+              <w:rPr>
+                <w:rFonts w:ascii="Times New Roman" w:hAnsi="Times New Roman"/>
+                <w:noProof/>
+                <w:webHidden/>
+              </w:rPr>
+            </w:r>
+            <w:r>
+              <w:rPr>
+                <w:rFonts w:ascii="Times New Roman" w:hAnsi="Times New Roman"/>
+                <w:noProof/>
+                <w:webHidden/>
+              </w:rPr>
+              <w:fldChar w:fldCharType="separate"/>
+            </w:r>
+            <w:r>
+              <w:rPr>
+                <w:rFonts w:ascii="Times New Roman" w:hAnsi="Times New Roman"/>
+                <w:noProof/>
+                <w:webHidden/>
+              </w:rPr>
+              <w:t>5</w:t>
+            </w:r>
+            <w:r>
+              <w:rPr>
+                <w:rFonts w:ascii="Times New Roman" w:hAnsi="Times New Roman"/>
+                <w:noProof/>
+                <w:webHidden/>
+              </w:rPr>
+              <w:fldChar w:fldCharType="end"/>
+            </w:r>
+          </w:hyperlink>
+        </w:p>
+        <w:p>
+          <w:pPr>
+            <w:pStyle w:val="32"/>
+            <w:tabs>
+              <w:tab w:val="right" w:leader="dot" w:pos="9627"/>
+            </w:tabs>
+            <w:rPr>
+              <w:rFonts w:ascii="Times New Roman" w:eastAsiaTheme="minorEastAsia" w:hAnsi="Times New Roman"/>
+              <w:noProof/>
+              <w:sz w:val="22"/>
+              <w:szCs w:val="22"/>
+            </w:rPr>
+          </w:pPr>
+          <w:hyperlink w:anchor="_Toc39740586" w:history="1">
+            <w:r>
+              <w:rPr>
+                <w:rStyle w:val="af2"/>
+                <w:rFonts w:ascii="Times New Roman" w:hAnsi="Times New Roman"/>
+                <w:noProof/>
+              </w:rPr>
+              <w:t>ВТОРАЯ НОРМАЛЬНАЯ ФОРМА</w:t>
+            </w:r>
+            <w:r>
+              <w:rPr>
+                <w:rFonts w:ascii="Times New Roman" w:hAnsi="Times New Roman"/>
+                <w:noProof/>
+                <w:webHidden/>
+              </w:rPr>
+              <w:tab/>
+            </w:r>
+            <w:r>
+              <w:rPr>
+                <w:rFonts w:ascii="Times New Roman" w:hAnsi="Times New Roman"/>
+                <w:noProof/>
+                <w:webHidden/>
+              </w:rPr>
+              <w:fldChar w:fldCharType="begin"/>
+            </w:r>
+            <w:r>
+              <w:rPr>
+                <w:rFonts w:ascii="Times New Roman" w:hAnsi="Times New Roman"/>
+                <w:noProof/>
+                <w:webHidden/>
+              </w:rPr>
+              <w:instrText xml:space="preserve"> PAGEREF _Toc39740586 \h </w:instrText>
+            </w:r>
+            <w:r>
+              <w:rPr>
+                <w:rFonts w:ascii="Times New Roman" w:hAnsi="Times New Roman"/>
+                <w:noProof/>
+                <w:webHidden/>
+              </w:rPr>
+            </w:r>
+            <w:r>
+              <w:rPr>
+                <w:rFonts w:ascii="Times New Roman" w:hAnsi="Times New Roman"/>
+                <w:noProof/>
+                <w:webHidden/>
+              </w:rPr>
+              <w:fldChar w:fldCharType="separate"/>
+            </w:r>
+            <w:r>
+              <w:rPr>
+                <w:rFonts w:ascii="Times New Roman" w:hAnsi="Times New Roman"/>
+                <w:noProof/>
+                <w:webHidden/>
+              </w:rPr>
+              <w:t>7</w:t>
+            </w:r>
+            <w:r>
+              <w:rPr>
+                <w:rFonts w:ascii="Times New Roman" w:hAnsi="Times New Roman"/>
+                <w:noProof/>
+                <w:webHidden/>
+              </w:rPr>
+              <w:fldChar w:fldCharType="end"/>
+            </w:r>
+          </w:hyperlink>
+        </w:p>
+        <w:p>
+          <w:pPr>
+            <w:pStyle w:val="32"/>
+            <w:tabs>
+              <w:tab w:val="right" w:leader="dot" w:pos="9627"/>
+            </w:tabs>
+            <w:rPr>
+              <w:rFonts w:ascii="Times New Roman" w:eastAsiaTheme="minorEastAsia" w:hAnsi="Times New Roman"/>
+              <w:noProof/>
+              <w:sz w:val="22"/>
+              <w:szCs w:val="22"/>
+            </w:rPr>
+          </w:pPr>
+          <w:hyperlink w:anchor="_Toc39740587" w:history="1">
+            <w:r>
+              <w:rPr>
+                <w:rStyle w:val="af2"/>
+                <w:rFonts w:ascii="Times New Roman" w:hAnsi="Times New Roman"/>
+                <w:noProof/>
+              </w:rPr>
+              <w:t>ТРЕТЬЯ НОРМАЛЬНАЯ ФОРМА</w:t>
+            </w:r>
+            <w:r>
+              <w:rPr>
+                <w:rFonts w:ascii="Times New Roman" w:hAnsi="Times New Roman"/>
+                <w:noProof/>
+                <w:webHidden/>
+              </w:rPr>
+              <w:tab/>
+            </w:r>
+            <w:r>
+              <w:rPr>
+                <w:rFonts w:ascii="Times New Roman" w:hAnsi="Times New Roman"/>
+                <w:noProof/>
+                <w:webHidden/>
+              </w:rPr>
+              <w:fldChar w:fldCharType="begin"/>
+            </w:r>
+            <w:r>
+              <w:rPr>
+                <w:rFonts w:ascii="Times New Roman" w:hAnsi="Times New Roman"/>
+                <w:noProof/>
+                <w:webHidden/>
+              </w:rPr>
+              <w:instrText xml:space="preserve"> PAGEREF _Toc39740587 \h </w:instrText>
+            </w:r>
+            <w:r>
+              <w:rPr>
+                <w:rFonts w:ascii="Times New Roman" w:hAnsi="Times New Roman"/>
+                <w:noProof/>
+                <w:webHidden/>
+              </w:rPr>
+            </w:r>
+            <w:r>
+              <w:rPr>
+                <w:rFonts w:ascii="Times New Roman" w:hAnsi="Times New Roman"/>
+                <w:noProof/>
+                <w:webHidden/>
+              </w:rPr>
+              <w:fldChar w:fldCharType="separate"/>
+            </w:r>
+            <w:r>
+              <w:rPr>
+                <w:rFonts w:ascii="Times New Roman" w:hAnsi="Times New Roman"/>
+                <w:noProof/>
+                <w:webHidden/>
+              </w:rPr>
+              <w:t>7</w:t>
+            </w:r>
+            <w:r>
+              <w:rPr>
+                <w:rFonts w:ascii="Times New Roman" w:hAnsi="Times New Roman"/>
+                <w:noProof/>
+                <w:webHidden/>
+              </w:rPr>
+              <w:fldChar w:fldCharType="end"/>
+            </w:r>
+          </w:hyperlink>
+        </w:p>
+        <w:p>
+          <w:pPr>
+            <w:pStyle w:val="22"/>
+            <w:tabs>
+              <w:tab w:val="right" w:leader="dot" w:pos="9627"/>
+            </w:tabs>
+            <w:rPr>
+              <w:rFonts w:ascii="Times New Roman" w:eastAsiaTheme="minorEastAsia" w:hAnsi="Times New Roman"/>
+              <w:noProof/>
+              <w:sz w:val="22"/>
+              <w:szCs w:val="22"/>
+            </w:rPr>
+          </w:pPr>
+          <w:hyperlink w:anchor="_Toc39740588" w:history="1">
+            <w:r>
+              <w:rPr>
+                <w:rStyle w:val="af2"/>
+                <w:rFonts w:ascii="Times New Roman" w:hAnsi="Times New Roman"/>
+                <w:noProof/>
+                <w:lang w:val="en-US"/>
+              </w:rPr>
+              <w:t>ER</w:t>
+            </w:r>
+            <w:r>
+              <w:rPr>
+                <w:rStyle w:val="af2"/>
+                <w:rFonts w:ascii="Times New Roman" w:hAnsi="Times New Roman"/>
+                <w:noProof/>
+              </w:rPr>
+              <w:t>-МОДЕЛИРОВАНИЕ</w:t>
+            </w:r>
+            <w:r>
+              <w:rPr>
+                <w:rFonts w:ascii="Times New Roman" w:hAnsi="Times New Roman"/>
+                <w:noProof/>
+                <w:webHidden/>
+              </w:rPr>
+              <w:tab/>
+            </w:r>
+            <w:r>
+              <w:rPr>
+                <w:rFonts w:ascii="Times New Roman" w:hAnsi="Times New Roman"/>
+                <w:noProof/>
+                <w:webHidden/>
+              </w:rPr>
+              <w:fldChar w:fldCharType="begin"/>
+            </w:r>
+            <w:r>
+              <w:rPr>
+                <w:rFonts w:ascii="Times New Roman" w:hAnsi="Times New Roman"/>
+                <w:noProof/>
+                <w:webHidden/>
+              </w:rPr>
+              <w:instrText xml:space="preserve"> PAGEREF _Toc39740588 \h </w:instrText>
+            </w:r>
+            <w:r>
+              <w:rPr>
+                <w:rFonts w:ascii="Times New Roman" w:hAnsi="Times New Roman"/>
+                <w:noProof/>
+                <w:webHidden/>
+              </w:rPr>
+            </w:r>
+            <w:r>
+              <w:rPr>
+                <w:rFonts w:ascii="Times New Roman" w:hAnsi="Times New Roman"/>
+                <w:noProof/>
+                <w:webHidden/>
+              </w:rPr>
+              <w:fldChar w:fldCharType="separate"/>
+            </w:r>
+            <w:r>
+              <w:rPr>
+                <w:rFonts w:ascii="Times New Roman" w:hAnsi="Times New Roman"/>
+                <w:noProof/>
+                <w:webHidden/>
+              </w:rPr>
+              <w:t>10</w:t>
             </w:r>
             <w:r>
               <w:rPr>
@@ -754,14 +1316,14 @@
               <w:szCs w:val="22"/>
             </w:rPr>
           </w:pPr>
-          <w:hyperlink w:anchor="_Toc39090762" w:history="1">
+          <w:hyperlink w:anchor="_Toc39740589" w:history="1">
             <w:r>
               <w:rPr>
                 <w:rStyle w:val="af2"/>
                 <w:rFonts w:ascii="Times New Roman" w:hAnsi="Times New Roman"/>
                 <w:noProof/>
               </w:rPr>
-              <w:t>ПРИВЕДЕНИЕ К НОРМАЛЬНЫМ ФОРМАМ</w:t>
+              <w:t>РАЗРАБОТАННЫЕ ФОРМЫ</w:t>
             </w:r>
             <w:r>
               <w:rPr>
@@ -785,7 +1347,7 @@
                 <w:noProof/>
                 <w:webHidden/>
               </w:rPr>
-              <w:instrText xml:space="preserve"> PAGEREF _Toc39090762 \h </w:instrText>
+              <w:instrText xml:space="preserve"> PAGEREF _Toc39740589 \h </w:instrText>
             </w:r>
             <w:r>
               <w:rPr>
@@ -808,7 +1370,7 @@
                 <w:noProof/>
                 <w:webHidden/>
               </w:rPr>
-              <w:t>4</w:t>
+              <w:t>13</w:t>
             </w:r>
             <w:r>
               <w:rPr>
@@ -833,14 +1395,14 @@
               <w:szCs w:val="22"/>
             </w:rPr>
           </w:pPr>
-          <w:hyperlink w:anchor="_Toc39090763" w:history="1">
+          <w:hyperlink w:anchor="_Toc39740590" w:history="1">
             <w:r>
               <w:rPr>
                 <w:rStyle w:val="af2"/>
                 <w:rFonts w:ascii="Times New Roman" w:hAnsi="Times New Roman"/>
                 <w:noProof/>
               </w:rPr>
-              <w:t>ПЛОСКАЯ ТАБЛИЦА</w:t>
+              <w:t>ФОРМА С ПОДЧИНЕННЫМИ ТАБЛИЦАМИ</w:t>
             </w:r>
             <w:r>
               <w:rPr>
@@ -864,7 +1426,7 @@
                 <w:noProof/>
                 <w:webHidden/>
               </w:rPr>
-              <w:instrText xml:space="preserve"> PAGEREF _Toc39090763 \h </w:instrText>
+              <w:instrText xml:space="preserve"> PAGEREF _Toc39740590 \h </w:instrText>
             </w:r>
             <w:r>
               <w:rPr>
@@ -887,7 +1449,7 @@
                 <w:noProof/>
                 <w:webHidden/>
               </w:rPr>
-              <w:t>5</w:t>
+              <w:t>16</w:t>
             </w:r>
             <w:r>
               <w:rPr>
@@ -912,14 +1474,14 @@
               <w:szCs w:val="22"/>
             </w:rPr>
           </w:pPr>
-          <w:hyperlink w:anchor="_Toc39090764" w:history="1">
+          <w:hyperlink w:anchor="_Toc39740591" w:history="1">
             <w:r>
               <w:rPr>
                 <w:rStyle w:val="af2"/>
                 <w:rFonts w:ascii="Times New Roman" w:hAnsi="Times New Roman"/>
                 <w:noProof/>
               </w:rPr>
-              <w:t>ПЕРВАЯ НОРМАЛЬНАЯ ФОРМА</w:t>
+              <w:t>ФОРМА С ИТОГАМИ</w:t>
             </w:r>
             <w:r>
               <w:rPr>
@@ -943,7 +1505,7 @@
                 <w:noProof/>
                 <w:webHidden/>
               </w:rPr>
-              <w:instrText xml:space="preserve"> PAGEREF _Toc39090764 \h </w:instrText>
+              <w:instrText xml:space="preserve"> PAGEREF _Toc39740591 \h </w:instrText>
             </w:r>
             <w:r>
               <w:rPr>
@@ -966,7 +1528,7 @@
                 <w:noProof/>
                 <w:webHidden/>
               </w:rPr>
-              <w:t>5</w:t>
+              <w:t>18</w:t>
             </w:r>
             <w:r>
               <w:rPr>
@@ -991,14 +1553,14 @@
               <w:szCs w:val="22"/>
             </w:rPr>
           </w:pPr>
-          <w:hyperlink w:anchor="_Toc39090765" w:history="1">
+          <w:hyperlink w:anchor="_Toc39740592" w:history="1">
             <w:r>
               <w:rPr>
                 <w:rStyle w:val="af2"/>
                 <w:rFonts w:ascii="Times New Roman" w:hAnsi="Times New Roman"/>
                 <w:noProof/>
               </w:rPr>
-              <w:t>ВТОРАЯ НОРМАЛЬНАЯ ФОРМА</w:t>
+              <w:t>ФОРМА С ПРОЦЕДУРАМИ</w:t>
             </w:r>
             <w:r>
               <w:rPr>
@@ -1022,490 +1584,7 @@
                 <w:noProof/>
                 <w:webHidden/>
               </w:rPr>
-              <w:instrText xml:space="preserve"> PAGEREF _Toc39090765 \h </w:instrText>
-            </w:r>
-            <w:r>
-              <w:rPr>
-                <w:rFonts w:ascii="Times New Roman" w:hAnsi="Times New Roman"/>
-                <w:noProof/>
-                <w:webHidden/>
-              </w:rPr>
-            </w:r>
-            <w:r>
-              <w:rPr>
-                <w:rFonts w:ascii="Times New Roman" w:hAnsi="Times New Roman"/>
-                <w:noProof/>
-                <w:webHidden/>
-              </w:rPr>
-              <w:fldChar w:fldCharType="separate"/>
-            </w:r>
-            <w:r>
-              <w:rPr>
-                <w:rFonts w:ascii="Times New Roman" w:hAnsi="Times New Roman"/>
-                <w:noProof/>
-                <w:webHidden/>
-              </w:rPr>
-              <w:t>7</w:t>
-            </w:r>
-            <w:r>
-              <w:rPr>
-                <w:rFonts w:ascii="Times New Roman" w:hAnsi="Times New Roman"/>
-                <w:noProof/>
-                <w:webHidden/>
-              </w:rPr>
-              <w:fldChar w:fldCharType="end"/>
-            </w:r>
-          </w:hyperlink>
-        </w:p>
-        <w:p>
-          <w:pPr>
-            <w:pStyle w:val="22"/>
-            <w:tabs>
-              <w:tab w:val="right" w:leader="dot" w:pos="9627"/>
-            </w:tabs>
-            <w:rPr>
-              <w:rFonts w:ascii="Times New Roman" w:eastAsiaTheme="minorEastAsia" w:hAnsi="Times New Roman"/>
-              <w:noProof/>
-              <w:sz w:val="22"/>
-              <w:szCs w:val="22"/>
-            </w:rPr>
-          </w:pPr>
-          <w:hyperlink w:anchor="_Toc39090766" w:history="1">
-            <w:r>
-              <w:rPr>
-                <w:rStyle w:val="af2"/>
-                <w:rFonts w:ascii="Times New Roman" w:hAnsi="Times New Roman"/>
-                <w:noProof/>
-              </w:rPr>
-              <w:t>ТРЕТЬЯ НОРМАЛЬНАЯ ФОРМА</w:t>
-            </w:r>
-            <w:r>
-              <w:rPr>
-                <w:rFonts w:ascii="Times New Roman" w:hAnsi="Times New Roman"/>
-                <w:noProof/>
-                <w:webHidden/>
-              </w:rPr>
-              <w:tab/>
-            </w:r>
-            <w:r>
-              <w:rPr>
-                <w:rFonts w:ascii="Times New Roman" w:hAnsi="Times New Roman"/>
-                <w:noProof/>
-                <w:webHidden/>
-              </w:rPr>
-              <w:fldChar w:fldCharType="begin"/>
-            </w:r>
-            <w:r>
-              <w:rPr>
-                <w:rFonts w:ascii="Times New Roman" w:hAnsi="Times New Roman"/>
-                <w:noProof/>
-                <w:webHidden/>
-              </w:rPr>
-              <w:instrText xml:space="preserve"> PAGEREF _Toc39090766 \h </w:instrText>
-            </w:r>
-            <w:r>
-              <w:rPr>
-                <w:rFonts w:ascii="Times New Roman" w:hAnsi="Times New Roman"/>
-                <w:noProof/>
-                <w:webHidden/>
-              </w:rPr>
-            </w:r>
-            <w:r>
-              <w:rPr>
-                <w:rFonts w:ascii="Times New Roman" w:hAnsi="Times New Roman"/>
-                <w:noProof/>
-                <w:webHidden/>
-              </w:rPr>
-              <w:fldChar w:fldCharType="separate"/>
-            </w:r>
-            <w:r>
-              <w:rPr>
-                <w:rFonts w:ascii="Times New Roman" w:hAnsi="Times New Roman"/>
-                <w:noProof/>
-                <w:webHidden/>
-              </w:rPr>
-              <w:t>7</w:t>
-            </w:r>
-            <w:r>
-              <w:rPr>
-                <w:rFonts w:ascii="Times New Roman" w:hAnsi="Times New Roman"/>
-                <w:noProof/>
-                <w:webHidden/>
-              </w:rPr>
-              <w:fldChar w:fldCharType="end"/>
-            </w:r>
-          </w:hyperlink>
-        </w:p>
-        <w:p>
-          <w:pPr>
-            <w:pStyle w:val="12"/>
-            <w:tabs>
-              <w:tab w:val="right" w:leader="dot" w:pos="9627"/>
-            </w:tabs>
-            <w:rPr>
-              <w:rFonts w:ascii="Times New Roman" w:eastAsiaTheme="minorEastAsia" w:hAnsi="Times New Roman"/>
-              <w:noProof/>
-              <w:sz w:val="22"/>
-              <w:szCs w:val="22"/>
-            </w:rPr>
-          </w:pPr>
-          <w:hyperlink w:anchor="_Toc39090767" w:history="1">
-            <w:r>
-              <w:rPr>
-                <w:rStyle w:val="af2"/>
-                <w:rFonts w:ascii="Times New Roman" w:hAnsi="Times New Roman"/>
-                <w:noProof/>
-                <w:lang w:val="en-US"/>
-              </w:rPr>
-              <w:t>ER</w:t>
-            </w:r>
-            <w:r>
-              <w:rPr>
-                <w:rStyle w:val="af2"/>
-                <w:rFonts w:ascii="Times New Roman" w:hAnsi="Times New Roman"/>
-                <w:noProof/>
-              </w:rPr>
-              <w:t>-МОДЕЛИРОВАНИЕ</w:t>
-            </w:r>
-            <w:r>
-              <w:rPr>
-                <w:rFonts w:ascii="Times New Roman" w:hAnsi="Times New Roman"/>
-                <w:noProof/>
-                <w:webHidden/>
-              </w:rPr>
-              <w:tab/>
-            </w:r>
-            <w:r>
-              <w:rPr>
-                <w:rFonts w:ascii="Times New Roman" w:hAnsi="Times New Roman"/>
-                <w:noProof/>
-                <w:webHidden/>
-              </w:rPr>
-              <w:fldChar w:fldCharType="begin"/>
-            </w:r>
-            <w:r>
-              <w:rPr>
-                <w:rFonts w:ascii="Times New Roman" w:hAnsi="Times New Roman"/>
-                <w:noProof/>
-                <w:webHidden/>
-              </w:rPr>
-              <w:instrText xml:space="preserve"> PAGEREF _Toc39090767 \h </w:instrText>
-            </w:r>
-            <w:r>
-              <w:rPr>
-                <w:rFonts w:ascii="Times New Roman" w:hAnsi="Times New Roman"/>
-                <w:noProof/>
-                <w:webHidden/>
-              </w:rPr>
-            </w:r>
-            <w:r>
-              <w:rPr>
-                <w:rFonts w:ascii="Times New Roman" w:hAnsi="Times New Roman"/>
-                <w:noProof/>
-                <w:webHidden/>
-              </w:rPr>
-              <w:fldChar w:fldCharType="separate"/>
-            </w:r>
-            <w:r>
-              <w:rPr>
-                <w:rFonts w:ascii="Times New Roman" w:hAnsi="Times New Roman"/>
-                <w:noProof/>
-                <w:webHidden/>
-              </w:rPr>
-              <w:t>10</w:t>
-            </w:r>
-            <w:r>
-              <w:rPr>
-                <w:rFonts w:ascii="Times New Roman" w:hAnsi="Times New Roman"/>
-                <w:noProof/>
-                <w:webHidden/>
-              </w:rPr>
-              <w:fldChar w:fldCharType="end"/>
-            </w:r>
-          </w:hyperlink>
-        </w:p>
-        <w:p>
-          <w:pPr>
-            <w:pStyle w:val="12"/>
-            <w:tabs>
-              <w:tab w:val="right" w:leader="dot" w:pos="9627"/>
-            </w:tabs>
-            <w:rPr>
-              <w:rFonts w:ascii="Times New Roman" w:eastAsiaTheme="minorEastAsia" w:hAnsi="Times New Roman"/>
-              <w:noProof/>
-              <w:sz w:val="22"/>
-              <w:szCs w:val="22"/>
-            </w:rPr>
-          </w:pPr>
-          <w:hyperlink w:anchor="_Toc39090768" w:history="1">
-            <w:r>
-              <w:rPr>
-                <w:rStyle w:val="af2"/>
-                <w:rFonts w:ascii="Times New Roman" w:hAnsi="Times New Roman"/>
-                <w:noProof/>
-              </w:rPr>
-              <w:t>РАЗРАБОТАННЫЕ ФОРМЫ</w:t>
-            </w:r>
-            <w:r>
-              <w:rPr>
-                <w:rFonts w:ascii="Times New Roman" w:hAnsi="Times New Roman"/>
-                <w:noProof/>
-                <w:webHidden/>
-              </w:rPr>
-              <w:tab/>
-            </w:r>
-            <w:r>
-              <w:rPr>
-                <w:rFonts w:ascii="Times New Roman" w:hAnsi="Times New Roman"/>
-                <w:noProof/>
-                <w:webHidden/>
-              </w:rPr>
-              <w:fldChar w:fldCharType="begin"/>
-            </w:r>
-            <w:r>
-              <w:rPr>
-                <w:rFonts w:ascii="Times New Roman" w:hAnsi="Times New Roman"/>
-                <w:noProof/>
-                <w:webHidden/>
-              </w:rPr>
-              <w:instrText xml:space="preserve"> PAGEREF _Toc39090768 \h </w:instrText>
-            </w:r>
-            <w:r>
-              <w:rPr>
-                <w:rFonts w:ascii="Times New Roman" w:hAnsi="Times New Roman"/>
-                <w:noProof/>
-                <w:webHidden/>
-              </w:rPr>
-            </w:r>
-            <w:r>
-              <w:rPr>
-                <w:rFonts w:ascii="Times New Roman" w:hAnsi="Times New Roman"/>
-                <w:noProof/>
-                <w:webHidden/>
-              </w:rPr>
-              <w:fldChar w:fldCharType="separate"/>
-            </w:r>
-            <w:r>
-              <w:rPr>
-                <w:rFonts w:ascii="Times New Roman" w:hAnsi="Times New Roman"/>
-                <w:noProof/>
-                <w:webHidden/>
-              </w:rPr>
-              <w:t>13</w:t>
-            </w:r>
-            <w:r>
-              <w:rPr>
-                <w:rFonts w:ascii="Times New Roman" w:hAnsi="Times New Roman"/>
-                <w:noProof/>
-                <w:webHidden/>
-              </w:rPr>
-              <w:fldChar w:fldCharType="end"/>
-            </w:r>
-          </w:hyperlink>
-        </w:p>
-        <w:p>
-          <w:pPr>
-            <w:pStyle w:val="22"/>
-            <w:tabs>
-              <w:tab w:val="right" w:leader="dot" w:pos="9627"/>
-            </w:tabs>
-            <w:rPr>
-              <w:rFonts w:ascii="Times New Roman" w:eastAsiaTheme="minorEastAsia" w:hAnsi="Times New Roman"/>
-              <w:noProof/>
-              <w:sz w:val="22"/>
-              <w:szCs w:val="22"/>
-            </w:rPr>
-          </w:pPr>
-          <w:hyperlink w:anchor="_Toc39090769" w:history="1">
-            <w:r>
-              <w:rPr>
-                <w:rStyle w:val="af2"/>
-                <w:rFonts w:ascii="Times New Roman" w:hAnsi="Times New Roman"/>
-                <w:noProof/>
-              </w:rPr>
-              <w:t>ФОРМА С ПОДЧИНЕННЫМИ ТАБЛИЦАМИ</w:t>
-            </w:r>
-            <w:r>
-              <w:rPr>
-                <w:rFonts w:ascii="Times New Roman" w:hAnsi="Times New Roman"/>
-                <w:noProof/>
-                <w:webHidden/>
-              </w:rPr>
-              <w:tab/>
-            </w:r>
-            <w:r>
-              <w:rPr>
-                <w:rFonts w:ascii="Times New Roman" w:hAnsi="Times New Roman"/>
-                <w:noProof/>
-                <w:webHidden/>
-              </w:rPr>
-              <w:fldChar w:fldCharType="begin"/>
-            </w:r>
-            <w:r>
-              <w:rPr>
-                <w:rFonts w:ascii="Times New Roman" w:hAnsi="Times New Roman"/>
-                <w:noProof/>
-                <w:webHidden/>
-              </w:rPr>
-              <w:instrText xml:space="preserve"> PAGEREF _Toc39090769 \h </w:instrText>
-            </w:r>
-            <w:r>
-              <w:rPr>
-                <w:rFonts w:ascii="Times New Roman" w:hAnsi="Times New Roman"/>
-                <w:noProof/>
-                <w:webHidden/>
-              </w:rPr>
-            </w:r>
-            <w:r>
-              <w:rPr>
-                <w:rFonts w:ascii="Times New Roman" w:hAnsi="Times New Roman"/>
-                <w:noProof/>
-                <w:webHidden/>
-              </w:rPr>
-              <w:fldChar w:fldCharType="separate"/>
-            </w:r>
-            <w:r>
-              <w:rPr>
-                <w:rFonts w:ascii="Times New Roman" w:hAnsi="Times New Roman"/>
-                <w:noProof/>
-                <w:webHidden/>
-              </w:rPr>
-              <w:t>16</w:t>
-            </w:r>
-            <w:r>
-              <w:rPr>
-                <w:rFonts w:ascii="Times New Roman" w:hAnsi="Times New Roman"/>
-                <w:noProof/>
-                <w:webHidden/>
-              </w:rPr>
-              <w:fldChar w:fldCharType="end"/>
-            </w:r>
-          </w:hyperlink>
-        </w:p>
-        <w:p>
-          <w:pPr>
-            <w:pStyle w:val="22"/>
-            <w:tabs>
-              <w:tab w:val="right" w:leader="dot" w:pos="9627"/>
-            </w:tabs>
-            <w:rPr>
-              <w:rFonts w:ascii="Times New Roman" w:eastAsiaTheme="minorEastAsia" w:hAnsi="Times New Roman"/>
-              <w:noProof/>
-              <w:sz w:val="22"/>
-              <w:szCs w:val="22"/>
-            </w:rPr>
-          </w:pPr>
-          <w:hyperlink w:anchor="_Toc39090770" w:history="1">
-            <w:r>
-              <w:rPr>
-                <w:rStyle w:val="af2"/>
-                <w:rFonts w:ascii="Times New Roman" w:hAnsi="Times New Roman"/>
-                <w:noProof/>
-              </w:rPr>
-              <w:t>ФОРМА С ИТОГАМИ</w:t>
-            </w:r>
-            <w:r>
-              <w:rPr>
-                <w:rFonts w:ascii="Times New Roman" w:hAnsi="Times New Roman"/>
-                <w:noProof/>
-                <w:webHidden/>
-              </w:rPr>
-              <w:tab/>
-            </w:r>
-            <w:r>
-              <w:rPr>
-                <w:rFonts w:ascii="Times New Roman" w:hAnsi="Times New Roman"/>
-                <w:noProof/>
-                <w:webHidden/>
-              </w:rPr>
-              <w:fldChar w:fldCharType="begin"/>
-            </w:r>
-            <w:r>
-              <w:rPr>
-                <w:rFonts w:ascii="Times New Roman" w:hAnsi="Times New Roman"/>
-                <w:noProof/>
-                <w:webHidden/>
-              </w:rPr>
-              <w:instrText xml:space="preserve"> PAGEREF _Toc39090770 \h </w:instrText>
-            </w:r>
-            <w:r>
-              <w:rPr>
-                <w:rFonts w:ascii="Times New Roman" w:hAnsi="Times New Roman"/>
-                <w:noProof/>
-                <w:webHidden/>
-              </w:rPr>
-            </w:r>
-            <w:r>
-              <w:rPr>
-                <w:rFonts w:ascii="Times New Roman" w:hAnsi="Times New Roman"/>
-                <w:noProof/>
-                <w:webHidden/>
-              </w:rPr>
-              <w:fldChar w:fldCharType="separate"/>
-            </w:r>
-            <w:r>
-              <w:rPr>
-                <w:rFonts w:ascii="Times New Roman" w:hAnsi="Times New Roman"/>
-                <w:noProof/>
-                <w:webHidden/>
-              </w:rPr>
-              <w:t>18</w:t>
-            </w:r>
-            <w:r>
-              <w:rPr>
-                <w:rFonts w:ascii="Times New Roman" w:hAnsi="Times New Roman"/>
-                <w:noProof/>
-                <w:webHidden/>
-              </w:rPr>
-              <w:fldChar w:fldCharType="end"/>
-            </w:r>
-          </w:hyperlink>
-        </w:p>
-        <w:p>
-          <w:pPr>
-            <w:pStyle w:val="22"/>
-            <w:tabs>
-              <w:tab w:val="right" w:leader="dot" w:pos="9627"/>
-            </w:tabs>
-            <w:rPr>
-              <w:rFonts w:ascii="Times New Roman" w:eastAsiaTheme="minorEastAsia" w:hAnsi="Times New Roman"/>
-              <w:noProof/>
-              <w:sz w:val="22"/>
-              <w:szCs w:val="22"/>
-            </w:rPr>
-          </w:pPr>
-          <w:hyperlink w:anchor="_Toc39090771" w:history="1">
-            <w:r>
-              <w:rPr>
-                <w:rStyle w:val="af2"/>
-                <w:rFonts w:ascii="Times New Roman" w:hAnsi="Times New Roman"/>
-                <w:noProof/>
-              </w:rPr>
-              <w:t>ФОРМА С ПРОЦЕДУРАМИ</w:t>
-            </w:r>
-            <w:r>
-              <w:rPr>
-                <w:rFonts w:ascii="Times New Roman" w:hAnsi="Times New Roman"/>
-                <w:noProof/>
-                <w:webHidden/>
-              </w:rPr>
-              <w:tab/>
-            </w:r>
-            <w:r>
-              <w:rPr>
-                <w:rFonts w:ascii="Times New Roman" w:hAnsi="Times New Roman"/>
-                <w:noProof/>
-                <w:webHidden/>
-              </w:rPr>
-              <w:fldChar w:fldCharType="begin"/>
-            </w:r>
-            <w:r>
-              <w:rPr>
-                <w:rFonts w:ascii="Times New Roman" w:hAnsi="Times New Roman"/>
-                <w:noProof/>
-                <w:webHidden/>
-              </w:rPr>
-              <w:instrText xml:space="preserve"> PAGEREF _Toc39090771 \h </w:instrText>
+              <w:instrText xml:space="preserve"> PAGEREF _Toc39740592 \h </w:instrText>
             </w:r>
             <w:r>
               <w:rPr>
@@ -1580,7 +1659,7 @@
           <w:b/>
         </w:rPr>
       </w:pPr>
-      <w:bookmarkStart w:id="0" w:name="_Toc39090760"/>
+      <w:bookmarkStart w:id="0" w:name="_Toc39740580"/>
       <w:r>
         <w:lastRenderedPageBreak/>
         <w:t>ОПИСАНИЕ ПРЕДМЕТНОЙ ОБЛАСТИ</w:t>
@@ -2900,9 +2979,9 @@
     </w:p>
     <w:p>
       <w:pPr>
-        <w:pStyle w:val="11"/>
-      </w:pPr>
-      <w:bookmarkStart w:id="1" w:name="_Toc39090761"/>
+        <w:pStyle w:val="21"/>
+      </w:pPr>
+      <w:bookmarkStart w:id="1" w:name="_Toc39740581"/>
       <w:r>
         <w:t>ФУНКЦИИ ПРИЛОЖЕНИЯ</w:t>
       </w:r>
@@ -3123,11 +3202,21 @@
       <w:pPr>
         <w:pStyle w:val="11"/>
       </w:pPr>
-      <w:bookmarkStart w:id="2" w:name="_Toc39090762"/>
+      <w:bookmarkStart w:id="2" w:name="_Toc39740582"/>
+      <w:r>
+        <w:t>МОДЕЛИРОВАНИЕ ДАННЫХ</w:t>
+      </w:r>
+      <w:bookmarkEnd w:id="2"/>
+    </w:p>
+    <w:p>
+      <w:pPr>
+        <w:pStyle w:val="21"/>
+      </w:pPr>
+      <w:bookmarkStart w:id="3" w:name="_Toc39740583"/>
       <w:r>
         <w:t>Приведение к нормальным формам</w:t>
       </w:r>
-      <w:bookmarkEnd w:id="2"/>
+      <w:bookmarkEnd w:id="3"/>
     </w:p>
     <w:p>
       <w:pPr>
@@ -3148,14 +3237,14 @@
     </w:p>
     <w:p>
       <w:pPr>
-        <w:pStyle w:val="21"/>
-      </w:pPr>
-      <w:bookmarkStart w:id="3" w:name="_Toc39090763"/>
+        <w:pStyle w:val="31"/>
+      </w:pPr>
+      <w:bookmarkStart w:id="4" w:name="_Toc39740584"/>
       <w:r>
         <w:lastRenderedPageBreak/>
         <w:t>ПЛОСКАЯ ТАБЛИЦА</w:t>
       </w:r>
-      <w:bookmarkEnd w:id="3"/>
+      <w:bookmarkEnd w:id="4"/>
     </w:p>
     <w:tbl>
       <w:tblPr>
@@ -4296,13 +4385,13 @@
     </w:p>
     <w:p>
       <w:pPr>
-        <w:pStyle w:val="21"/>
-      </w:pPr>
-      <w:bookmarkStart w:id="4" w:name="_Toc39090764"/>
+        <w:pStyle w:val="31"/>
+      </w:pPr>
+      <w:bookmarkStart w:id="5" w:name="_Toc39740585"/>
       <w:r>
         <w:t>ПЕРВАЯ НОРМАЛЬНАЯ ФОРМА</w:t>
       </w:r>
-      <w:bookmarkEnd w:id="4"/>
+      <w:bookmarkEnd w:id="5"/>
     </w:p>
     <w:p>
       <w:pPr>
@@ -6806,14 +6895,14 @@
     </w:p>
     <w:p>
       <w:pPr>
-        <w:pStyle w:val="21"/>
-      </w:pPr>
-      <w:bookmarkStart w:id="5" w:name="_Toc39090765"/>
+        <w:pStyle w:val="31"/>
+      </w:pPr>
+      <w:bookmarkStart w:id="6" w:name="_Toc39740586"/>
       <w:r>
         <w:lastRenderedPageBreak/>
         <w:t>ВТОРАЯ НОРМАЛЬНАЯ ФОРМА</w:t>
       </w:r>
-      <w:bookmarkEnd w:id="5"/>
+      <w:bookmarkEnd w:id="6"/>
     </w:p>
     <w:p>
       <w:pPr>
@@ -9034,13 +9123,13 @@
     </w:p>
     <w:p>
       <w:pPr>
-        <w:pStyle w:val="21"/>
-      </w:pPr>
-      <w:bookmarkStart w:id="6" w:name="_Toc39090766"/>
+        <w:pStyle w:val="31"/>
+      </w:pPr>
+      <w:bookmarkStart w:id="7" w:name="_Toc39740587"/>
       <w:r>
         <w:t>ТРЕТЬЯ НОРМАЛЬНАЯ ФОРМА</w:t>
       </w:r>
-      <w:bookmarkEnd w:id="6"/>
+      <w:bookmarkEnd w:id="7"/>
     </w:p>
     <w:p>
       <w:pPr>
@@ -12544,9 +12633,9 @@
     </w:p>
     <w:p>
       <w:pPr>
-        <w:pStyle w:val="11"/>
-      </w:pPr>
-      <w:bookmarkStart w:id="7" w:name="_Toc39090767"/>
+        <w:pStyle w:val="21"/>
+      </w:pPr>
+      <w:bookmarkStart w:id="8" w:name="_Toc39740588"/>
       <w:r>
         <w:rPr>
           <w:lang w:val="en-US"/>
@@ -12556,7 +12645,7 @@
       <w:r>
         <w:t>-МОДЕЛИРОВАНИЕ</w:t>
       </w:r>
-      <w:bookmarkEnd w:id="7"/>
+      <w:bookmarkEnd w:id="8"/>
     </w:p>
     <w:p>
       <w:pPr>
@@ -13198,12 +13287,12 @@
       <w:pPr>
         <w:pStyle w:val="11"/>
       </w:pPr>
-      <w:bookmarkStart w:id="8" w:name="_Toc39090768"/>
+      <w:bookmarkStart w:id="9" w:name="_Toc39740589"/>
       <w:r>
         <w:lastRenderedPageBreak/>
         <w:t>РАЗРАБОТАННЫЕ ФОРМЫ</w:t>
       </w:r>
-      <w:bookmarkEnd w:id="8"/>
+      <w:bookmarkEnd w:id="9"/>
     </w:p>
     <w:p>
       <w:pPr>
@@ -13371,7 +13460,10 @@
         <w:jc w:val="center"/>
       </w:pPr>
       <w:r>
-        <w:t>Рисунок – 1</w:t>
+        <w:t>Рис</w:t>
+      </w:r>
+      <w:r>
+        <w:t>.1</w:t>
       </w:r>
     </w:p>
     <w:p>
@@ -13460,7 +13552,13 @@
         <w:jc w:val="center"/>
       </w:pPr>
       <w:r>
-        <w:t>Рисунок – 2</w:t>
+        <w:t>Ри</w:t>
+      </w:r>
+      <w:r>
+        <w:t>с.</w:t>
+      </w:r>
+      <w:r>
+        <w:t>2</w:t>
       </w:r>
     </w:p>
     <w:p>
@@ -13550,7 +13648,13 @@
         <w:jc w:val="center"/>
       </w:pPr>
       <w:r>
-        <w:t>Рисунок – 3</w:t>
+        <w:t>Рис</w:t>
+      </w:r>
+      <w:r>
+        <w:t>.</w:t>
+      </w:r>
+      <w:r>
+        <w:t>3</w:t>
       </w:r>
     </w:p>
     <w:p>
@@ -13692,7 +13796,13 @@
         <w:jc w:val="center"/>
       </w:pPr>
       <w:r>
-        <w:t>Рисунок – 4</w:t>
+        <w:t>Рис</w:t>
+      </w:r>
+      <w:r>
+        <w:t>.</w:t>
+      </w:r>
+      <w:r>
+        <w:t>4</w:t>
       </w:r>
     </w:p>
     <w:p>
@@ -13863,7 +13973,13 @@
         <w:jc w:val="center"/>
       </w:pPr>
       <w:r>
-        <w:t>Рисунок – 5</w:t>
+        <w:t>Рис</w:t>
+      </w:r>
+      <w:r>
+        <w:t>.</w:t>
+      </w:r>
+      <w:r>
+        <w:t>5</w:t>
       </w:r>
     </w:p>
     <w:p>
@@ -13951,7 +14067,10 @@
         <w:jc w:val="center"/>
       </w:pPr>
       <w:r>
-        <w:t xml:space="preserve">Рисунок – </w:t>
+        <w:t>Рис</w:t>
+      </w:r>
+      <w:r>
+        <w:t>.</w:t>
       </w:r>
       <w:r>
         <w:t>6</w:t>
@@ -14076,7 +14195,13 @@
         <w:jc w:val="center"/>
       </w:pPr>
       <w:r>
-        <w:t>Рисунок – 7</w:t>
+        <w:t>Рис</w:t>
+      </w:r>
+      <w:r>
+        <w:t>.</w:t>
+      </w:r>
+      <w:r>
+        <w:t>7</w:t>
       </w:r>
     </w:p>
     <w:p>
@@ -14142,11 +14267,11 @@
       <w:pPr>
         <w:pStyle w:val="21"/>
       </w:pPr>
-      <w:bookmarkStart w:id="9" w:name="_Toc39090769"/>
+      <w:bookmarkStart w:id="10" w:name="_Toc39740590"/>
       <w:r>
         <w:t>ФОРМА С ПОДЧИНЕННЫМИ ТАБЛИЦАМИ</w:t>
       </w:r>
-      <w:bookmarkEnd w:id="9"/>
+      <w:bookmarkEnd w:id="10"/>
     </w:p>
     <w:p>
       <w:pPr>
@@ -14270,7 +14395,13 @@
         <w:jc w:val="center"/>
       </w:pPr>
       <w:r>
-        <w:t>Рисунок – 8</w:t>
+        <w:t>Рис</w:t>
+      </w:r>
+      <w:r>
+        <w:t>.</w:t>
+      </w:r>
+      <w:r>
+        <w:t>8</w:t>
       </w:r>
     </w:p>
     <w:p>
@@ -14286,8 +14417,8 @@
           <mc:Choice Requires="wpc">
             <w:drawing>
               <wp:inline distT="0" distB="0" distL="0" distR="0">
-                <wp:extent cx="5723890" cy="4257674"/>
-                <wp:effectExtent l="0" t="0" r="0" b="0"/>
+                <wp:extent cx="5403355" cy="4018627"/>
+                <wp:effectExtent l="0" t="0" r="6985" b="1270"/>
                 <wp:docPr id="17" name="Полотно 17"/>
                 <wp:cNvGraphicFramePr>
                   <a:graphicFrameLocks xmlns:a="http://schemas.openxmlformats.org/drawingml/2006/main" noChangeAspect="1"/>
@@ -14323,7 +14454,7 @@
                         <pic:spPr>
                           <a:xfrm>
                             <a:off x="123825" y="0"/>
-                            <a:ext cx="5477538" cy="4257040"/>
+                            <a:ext cx="5124450" cy="3982627"/>
                           </a:xfrm>
                           <a:prstGeom prst="rect">
                             <a:avLst/>
@@ -14338,12 +14469,31 @@
           </mc:Choice>
           <mc:Fallback>
             <w:pict>
-              <v:group w14:anchorId="7F937D07" id="Полотно 17" o:spid="_x0000_s1026" editas="canvas" style="width:450.7pt;height:335.25pt;mso-position-horizontal-relative:char;mso-position-vertical-relative:line" coordsize="57238,42570" o:gfxdata="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">
-                <v:shape id="_x0000_s1027" type="#_x0000_t75" style="position:absolute;width:57238;height:42570;visibility:visible;mso-wrap-style:square" filled="t">
+              <v:group w14:anchorId="1125D863" id="Полотно 17" o:spid="_x0000_s1026" editas="canvas" style="width:425.45pt;height:316.45pt;mso-position-horizontal-relative:char;mso-position-vertical-relative:line" coordsize="54032,40182" o:gfxdata="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">
+                <v:shapetype id="_x0000_t75" coordsize="21600,21600" o:spt="75" o:preferrelative="t" path="m@4@5l@4@11@9@11@9@5xe" filled="f" stroked="f">
+                  <v:stroke joinstyle="miter"/>
+                  <v:formulas>
+                    <v:f eqn="if lineDrawn pixelLineWidth 0"/>
+                    <v:f eqn="sum @0 1 0"/>
+                    <v:f eqn="sum 0 0 @1"/>
+                    <v:f eqn="prod @2 1 2"/>
+                    <v:f eqn="prod @3 21600 pixelWidth"/>
+                    <v:f eqn="prod @3 21600 pixelHeight"/>
+                    <v:f eqn="sum @0 0 1"/>
+                    <v:f eqn="prod @6 1 2"/>
+                    <v:f eqn="prod @7 21600 pixelWidth"/>
+                    <v:f eqn="sum @8 21600 0"/>
+                    <v:f eqn="prod @7 21600 pixelHeight"/>
+                    <v:f eqn="sum @10 21600 0"/>
+                  </v:formulas>
+                  <v:path o:extrusionok="f" gradientshapeok="t" o:connecttype="rect"/>
+                  <o:lock v:ext="edit" aspectratio="t"/>
+                </v:shapetype>
+                <v:shape id="_x0000_s1027" type="#_x0000_t75" style="position:absolute;width:54032;height:40182;visibility:visible;mso-wrap-style:square" filled="t">
                   <v:fill o:detectmouseclick="t"/>
                   <v:path o:connecttype="none"/>
                 </v:shape>
-                <v:shape id="Рисунок 21" o:spid="_x0000_s1028" type="#_x0000_t75" alt="Изображение выглядит как снимок экрана&#10;&#10;Автоматически созданное описание" style="position:absolute;left:1238;width:54775;height:42570;visibility:visible;mso-wrap-style:square" o:gfxdata="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">
+                <v:shape id="Рисунок 21" o:spid="_x0000_s1028" type="#_x0000_t75" alt="Изображение выглядит как снимок экрана&#10;&#10;Автоматически созданное описание" style="position:absolute;left:1238;width:51244;height:39826;visibility:visible;mso-wrap-style:square" o:gfxdata="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">
                   <v:imagedata r:id="rId41" o:title="Изображение выглядит как снимок экрана&#10;&#10;Автоматически созданное описание"/>
                 </v:shape>
                 <w10:anchorlock/>
@@ -14355,14 +14505,23 @@
     </w:p>
     <w:p>
       <w:pPr>
+        <w:pStyle w:val="af0"/>
+        <w:jc w:val="center"/>
+      </w:pPr>
+      <w:r>
+        <w:t>Рис.9</w:t>
+      </w:r>
+    </w:p>
+    <w:p>
+      <w:pPr>
         <w:pStyle w:val="21"/>
       </w:pPr>
-      <w:bookmarkStart w:id="10" w:name="_Toc39090770"/>
+      <w:bookmarkStart w:id="11" w:name="_Toc39740591"/>
       <w:r>
         <w:lastRenderedPageBreak/>
         <w:t>ФОРМА С ИТОГАМИ</w:t>
       </w:r>
-      <w:bookmarkEnd w:id="10"/>
+      <w:bookmarkEnd w:id="11"/>
     </w:p>
     <w:p>
       <w:pPr>
@@ -14528,6 +14687,15 @@
     </w:p>
     <w:p>
       <w:pPr>
+        <w:pStyle w:val="af0"/>
+        <w:jc w:val="center"/>
+      </w:pPr>
+      <w:r>
+        <w:t>Рис.10</w:t>
+      </w:r>
+    </w:p>
+    <w:p>
+      <w:pPr>
         <w:spacing w:after="160" w:line="259" w:lineRule="auto"/>
         <w:rPr>
           <w:rFonts w:ascii="Times New Roman" w:eastAsiaTheme="minorHAnsi" w:hAnsi="Times New Roman"/>
@@ -14543,11 +14711,12 @@
       <w:pPr>
         <w:pStyle w:val="21"/>
       </w:pPr>
-      <w:bookmarkStart w:id="11" w:name="_Toc39090771"/>
-      <w:r>
+      <w:bookmarkStart w:id="12" w:name="_Toc39740592"/>
+      <w:r>
+        <w:lastRenderedPageBreak/>
         <w:t>ФОРМА С ПРОЦЕДУРАМИ</w:t>
       </w:r>
-      <w:bookmarkEnd w:id="11"/>
+      <w:bookmarkEnd w:id="12"/>
     </w:p>
     <w:p>
       <w:pPr>
@@ -14682,23 +14851,10 @@
       <w:pPr>
         <w:pStyle w:val="af0"/>
         <w:ind w:firstLine="0"/>
-      </w:pPr>
-      <w:r>
-        <w:t xml:space="preserve">При наборе пользователем фамилии автора в </w:t>
-      </w:r>
-      <w:proofErr w:type="spellStart"/>
-      <w:r>
-        <w:rPr>
-          <w:lang w:val="en-US"/>
-        </w:rPr>
-        <w:t>combobox</w:t>
-      </w:r>
-      <w:proofErr w:type="spellEnd"/>
-      <w:r>
-        <w:t xml:space="preserve"> </w:t>
-      </w:r>
-      <w:r>
-        <w:t>появляются фамилии, полученные по вводимым буквам для упрощения задачи.</w:t>
+        <w:jc w:val="center"/>
+      </w:pPr>
+      <w:r>
+        <w:t>Рис.11</w:t>
       </w:r>
     </w:p>
     <w:p>
@@ -14706,11 +14862,34 @@
         <w:pStyle w:val="af0"/>
         <w:ind w:firstLine="0"/>
       </w:pPr>
-      <w:bookmarkStart w:id="12" w:name="_GoBack"/>
+      <w:r>
+        <w:t xml:space="preserve">При наборе пользователем фамилии автора в </w:t>
+      </w:r>
+      <w:proofErr w:type="spellStart"/>
+      <w:r>
+        <w:rPr>
+          <w:lang w:val="en-US"/>
+        </w:rPr>
+        <w:t>combobox</w:t>
+      </w:r>
+      <w:proofErr w:type="spellEnd"/>
+      <w:r>
+        <w:t xml:space="preserve"> </w:t>
+      </w:r>
+      <w:r>
+        <w:t>появляются фамилии, полученные по вводимым буквам для упрощения задачи.</w:t>
+      </w:r>
+    </w:p>
+    <w:p>
+      <w:pPr>
+        <w:pStyle w:val="af0"/>
+        <w:ind w:firstLine="0"/>
+      </w:pPr>
       <w:r>
         <w:rPr>
           <w:noProof/>
         </w:rPr>
+        <w:lastRenderedPageBreak/>
         <mc:AlternateContent>
           <mc:Choice Requires="wpc">
             <w:drawing>
@@ -14813,7 +14992,18 @@
           </mc:Fallback>
         </mc:AlternateContent>
       </w:r>
-      <w:bookmarkEnd w:id="12"/>
+    </w:p>
+    <w:p>
+      <w:pPr>
+        <w:pStyle w:val="af0"/>
+        <w:ind w:firstLine="0"/>
+        <w:jc w:val="center"/>
+      </w:pPr>
+      <w:bookmarkStart w:id="13" w:name="_GoBack"/>
+      <w:r>
+        <w:t>Рис.12</w:t>
+      </w:r>
+      <w:bookmarkEnd w:id="13"/>
     </w:p>
     <w:sectPr>
       <w:pgSz w:w="11906" w:h="16838"/>
@@ -15498,6 +15688,28 @@
       <w:szCs w:val="26"/>
     </w:rPr>
   </w:style>
+  <w:style w:type="paragraph" w:styleId="3">
+    <w:name w:val="heading 3"/>
+    <w:basedOn w:val="a"/>
+    <w:next w:val="a"/>
+    <w:link w:val="30"/>
+    <w:uiPriority w:val="9"/>
+    <w:semiHidden/>
+    <w:unhideWhenUsed/>
+    <w:qFormat/>
+    <w:rsid w:val="00FE45EC"/>
+    <w:pPr>
+      <w:keepNext/>
+      <w:keepLines/>
+      <w:spacing w:before="40"/>
+      <w:outlineLvl w:val="2"/>
+    </w:pPr>
+    <w:rPr>
+      <w:rFonts w:asciiTheme="majorHAnsi" w:eastAsiaTheme="majorEastAsia" w:hAnsiTheme="majorHAnsi" w:cstheme="majorBidi"/>
+      <w:color w:val="1F4D78" w:themeColor="accent1" w:themeShade="7F"/>
+      <w:sz w:val="24"/>
+    </w:rPr>
+  </w:style>
   <w:style w:type="character" w:default="1" w:styleId="a0">
     <w:name w:val="Default Paragraph Font"/>
     <w:uiPriority w:val="1"/>
@@ -15821,6 +16033,50 @@
       <w:u w:val="single"/>
     </w:rPr>
   </w:style>
+  <w:style w:type="paragraph" w:customStyle="1" w:styleId="31">
+    <w:name w:val="МойЗаголовок3"/>
+    <w:basedOn w:val="3"/>
+    <w:qFormat/>
+    <w:rsid w:val="00FE45EC"/>
+    <w:pPr>
+      <w:spacing w:before="0" w:line="360" w:lineRule="auto"/>
+      <w:jc w:val="center"/>
+    </w:pPr>
+    <w:rPr>
+      <w:rFonts w:ascii="Times New Roman" w:hAnsi="Times New Roman"/>
+      <w:caps/>
+      <w:color w:val="auto"/>
+      <w:sz w:val="28"/>
+    </w:rPr>
+  </w:style>
+  <w:style w:type="paragraph" w:styleId="32">
+    <w:name w:val="toc 3"/>
+    <w:basedOn w:val="a"/>
+    <w:next w:val="a"/>
+    <w:autoRedefine/>
+    <w:uiPriority w:val="39"/>
+    <w:unhideWhenUsed/>
+    <w:rsid w:val="00FE45EC"/>
+    <w:pPr>
+      <w:spacing w:after="100"/>
+      <w:ind w:left="560"/>
+    </w:pPr>
+  </w:style>
+  <w:style w:type="character" w:customStyle="1" w:styleId="30">
+    <w:name w:val="Заголовок 3 Знак"/>
+    <w:basedOn w:val="a0"/>
+    <w:link w:val="3"/>
+    <w:uiPriority w:val="9"/>
+    <w:semiHidden/>
+    <w:rsid w:val="00FE45EC"/>
+    <w:rPr>
+      <w:rFonts w:asciiTheme="majorHAnsi" w:eastAsiaTheme="majorEastAsia" w:hAnsiTheme="majorHAnsi" w:cstheme="majorBidi"/>
+      <w:color w:val="1F4D78" w:themeColor="accent1" w:themeShade="7F"/>
+      <w:sz w:val="24"/>
+      <w:szCs w:val="24"/>
+      <w:lang w:eastAsia="ru-RU"/>
+    </w:rPr>
+  </w:style>
 </w:styles>
 </file>
 
@@ -16090,7 +16346,7 @@
 </file>
 
 <file path=customXml/itemProps1.xml><?xml version="1.0" encoding="utf-8"?>
-<ds:datastoreItem xmlns:ds="http://schemas.openxmlformats.org/officeDocument/2006/customXml" ds:itemID="{68F5E088-EAEB-44FF-8362-BBE8A423C33C}">
+<ds:datastoreItem xmlns:ds="http://schemas.openxmlformats.org/officeDocument/2006/customXml" ds:itemID="{6EC8FF7B-9516-45D8-952D-B87F2C4E0285}">
   <ds:schemaRefs>
     <ds:schemaRef ds:uri="http://schemas.openxmlformats.org/officeDocument/2006/bibliography"/>
   </ds:schemaRefs>
